--- a/Análisis integradora1.docx
+++ b/Análisis integradora1.docx
@@ -387,6 +387,7 @@
             <w:r>
               <w:rPr>
                 <w:rFonts w:ascii="Arial" w:eastAsia="Arial" w:hAnsi="Arial" w:cs="Arial"/>
+                <w:highlight w:val="green"/>
                 <w:lang w:val="en-US"/>
               </w:rPr>
               <w:t>R1- Generate a board with n rows and m columns.</w:t>
@@ -404,6 +405,7 @@
             <w:r>
               <w:rPr>
                 <w:rFonts w:ascii="Arial" w:eastAsia="Arial" w:hAnsi="Arial" w:cs="Arial"/>
+                <w:highlight w:val="green"/>
                 <w:lang w:val="en-US"/>
               </w:rPr>
               <w:t>R2- Generate number of snakes and ladders.</w:t>
@@ -421,6 +423,7 @@
             <w:r>
               <w:rPr>
                 <w:rFonts w:ascii="Arial" w:eastAsia="Arial" w:hAnsi="Arial" w:cs="Arial"/>
+                <w:highlight w:val="green"/>
                 <w:lang w:val="en-US"/>
               </w:rPr>
               <w:t>R3- Show game grid and player position.</w:t>
@@ -3901,6 +3904,7 @@
               <w:rPr>
                 <w:rFonts w:ascii="Arial" w:hAnsi="Arial" w:cs="Arial"/>
               </w:rPr>
+              <w:lastRenderedPageBreak/>
               <w:t>Salidas</w:t>
             </w:r>
           </w:p>
@@ -4974,6 +4978,7 @@
               <w:rPr>
                 <w:rFonts w:ascii="Arial" w:hAnsi="Arial" w:cs="Arial"/>
               </w:rPr>
+              <w:lastRenderedPageBreak/>
               <w:t>Actividades generales necesarias para obtener los resultados</w:t>
             </w:r>
           </w:p>

--- a/Análisis integradora1.docx
+++ b/Análisis integradora1.docx
@@ -358,6 +358,43 @@
               <w:t>REQUERIMIENTOS FUNCIONALES</w:t>
             </w:r>
           </w:p>
+          <w:p>
+            <w:pPr>
+              <w:rPr>
+                <w:rFonts w:ascii="Arial" w:eastAsia="Arial" w:hAnsi="Arial" w:cs="Arial"/>
+              </w:rPr>
+            </w:pPr>
+          </w:p>
+          <w:p>
+            <w:pPr>
+              <w:rPr>
+                <w:rFonts w:ascii="Arial" w:eastAsia="Arial" w:hAnsi="Arial" w:cs="Arial"/>
+              </w:rPr>
+            </w:pPr>
+          </w:p>
+          <w:p>
+            <w:pPr>
+              <w:rPr>
+                <w:rFonts w:ascii="Arial" w:eastAsia="Arial" w:hAnsi="Arial" w:cs="Arial"/>
+              </w:rPr>
+            </w:pPr>
+          </w:p>
+          <w:p>
+            <w:pPr>
+              <w:tabs>
+                <w:tab w:val="left" w:pos="1188"/>
+              </w:tabs>
+              <w:rPr>
+                <w:rFonts w:ascii="Arial" w:eastAsia="Arial" w:hAnsi="Arial" w:cs="Arial"/>
+              </w:rPr>
+            </w:pPr>
+            <w:r>
+              <w:rPr>
+                <w:rFonts w:ascii="Arial" w:eastAsia="Arial" w:hAnsi="Arial" w:cs="Arial"/>
+              </w:rPr>
+              <w:tab/>
+            </w:r>
+          </w:p>
         </w:tc>
         <w:tc>
           <w:tcPr>
@@ -441,9 +478,17 @@
             <w:r>
               <w:rPr>
                 <w:rFonts w:ascii="Arial" w:eastAsia="Arial" w:hAnsi="Arial" w:cs="Arial"/>
-                <w:lang w:val="en-US"/>
-              </w:rPr>
-              <w:t>R4- Generate turn system.</w:t>
+                <w:highlight w:val="green"/>
+                <w:lang w:val="en-US"/>
+              </w:rPr>
+              <w:t>R4- Generate turn system</w:t>
+            </w:r>
+            <w:r>
+              <w:rPr>
+                <w:rFonts w:ascii="Arial" w:eastAsia="Arial" w:hAnsi="Arial" w:cs="Arial"/>
+                <w:lang w:val="en-US"/>
+              </w:rPr>
+              <w:t>.</w:t>
             </w:r>
           </w:p>
           <w:p>
@@ -458,6 +503,7 @@
             <w:r>
               <w:rPr>
                 <w:rFonts w:ascii="Arial" w:eastAsia="Arial" w:hAnsi="Arial" w:cs="Arial"/>
+                <w:highlight w:val="green"/>
                 <w:lang w:val="en-US"/>
               </w:rPr>
               <w:t>R5- Generate dice roll</w:t>
@@ -465,16 +511,10 @@
             <w:r>
               <w:rPr>
                 <w:rFonts w:ascii="Arial" w:eastAsia="Arial" w:hAnsi="Arial" w:cs="Arial"/>
-                <w:lang w:val="en-US"/>
-              </w:rPr>
-              <w:t xml:space="preserve"> </w:t>
-            </w:r>
-            <w:r>
-              <w:rPr>
-                <w:rFonts w:ascii="Arial" w:eastAsia="Arial" w:hAnsi="Arial" w:cs="Arial"/>
-                <w:lang w:val="en-US"/>
-              </w:rPr>
-              <w:t>and player displacement.</w:t>
+                <w:highlight w:val="green"/>
+                <w:lang w:val="en-US"/>
+              </w:rPr>
+              <w:t xml:space="preserve"> and player displacement.</w:t>
             </w:r>
           </w:p>
           <w:p>
@@ -489,6 +529,7 @@
             <w:r>
               <w:rPr>
                 <w:rFonts w:ascii="Arial" w:eastAsia="Arial" w:hAnsi="Arial" w:cs="Arial"/>
+                <w:highlight w:val="green"/>
                 <w:lang w:val="en-US"/>
               </w:rPr>
               <w:t>R6- Show snakes and ladders.</w:t>
@@ -506,6 +547,7 @@
             <w:r>
               <w:rPr>
                 <w:rFonts w:ascii="Arial" w:eastAsia="Arial" w:hAnsi="Arial" w:cs="Arial"/>
+                <w:highlight w:val="green"/>
                 <w:lang w:val="en-US"/>
               </w:rPr>
               <w:t>R7- Calculate the score of the winner of each game.</w:t>
@@ -523,6 +565,7 @@
             <w:r>
               <w:rPr>
                 <w:rFonts w:ascii="Arial" w:eastAsia="Arial" w:hAnsi="Arial" w:cs="Arial"/>
+                <w:highlight w:val="green"/>
                 <w:lang w:val="en-US"/>
               </w:rPr>
               <w:t>R8- Store the scores in a binary tree.</w:t>
@@ -4215,23 +4258,7 @@
                 <w:rFonts w:ascii="Arial" w:hAnsi="Arial" w:cs="Arial"/>
                 <w:lang w:val="en-US"/>
               </w:rPr>
-              <w:t xml:space="preserve">When the user chooses the </w:t>
-            </w:r>
-            <w:proofErr w:type="gramStart"/>
-            <w:r>
-              <w:rPr>
-                <w:rFonts w:ascii="Arial" w:hAnsi="Arial" w:cs="Arial"/>
-                <w:lang w:val="en-US"/>
-              </w:rPr>
-              <w:t>option</w:t>
-            </w:r>
-            <w:proofErr w:type="gramEnd"/>
-            <w:r>
-              <w:rPr>
-                <w:rFonts w:ascii="Arial" w:hAnsi="Arial" w:cs="Arial"/>
-                <w:lang w:val="en-US"/>
-              </w:rPr>
-              <w:t xml:space="preserve"> the system must display all the snakes and ladders on the game board, identifying the snakes with the capital letters of the alphabet and the ladders numbered from 1 to e (positioning the entrance and exit of the snake or ladder with the same letter or number as appropriate)</w:t>
+              <w:t>When the user chooses the option the system must display all the snakes and ladders on the game board, identifying the snakes with the capital letters of the alphabet and the ladders numbered from 1 to e (positioning the entrance and exit of the snake or ladder with the same letter or number as appropriate)</w:t>
             </w:r>
             <w:r>
               <w:rPr>
